--- a/doc/Angular/樣板語法_之後看完補上.docx
+++ b/doc/Angular/樣板語法_之後看完補上.docx
@@ -12,30 +12,20 @@
         </w:r>
       </w:hyperlink>
     </w:p>
-    <w:bookmarkStart w:id="0" w:name="_GoBack"/>
-    <w:bookmarkEnd w:id="0"/>
     <w:p>
-      <w:r>
-        <w:fldChar w:fldCharType="begin"/>
-      </w:r>
-      <w:r>
-        <w:instrText xml:space="preserve"> HYPERLINK "https://angular.tw/guide/template-syntax" </w:instrText>
-      </w:r>
-      <w:r>
-        <w:fldChar w:fldCharType="separate"/>
-      </w:r>
-      <w:r>
-        <w:rPr>
-          <w:rStyle w:val="a7"/>
-        </w:rPr>
-        <w:t>https://angular.tw/guide/template-syntax</w:t>
-      </w:r>
-      <w:r>
-        <w:rPr>
-          <w:rStyle w:val="a7"/>
-        </w:rPr>
-        <w:fldChar w:fldCharType="end"/>
-      </w:r>
+      <w:pPr>
+        <w:rPr>
+          <w:rFonts w:hint="eastAsia"/>
+        </w:rPr>
+      </w:pPr>
+      <w:hyperlink r:id="rId7" w:history="1">
+        <w:r>
+          <w:rPr>
+            <w:rStyle w:val="a7"/>
+          </w:rPr>
+          <w:t>https://angular.tw/guide/template-syntax</w:t>
+        </w:r>
+      </w:hyperlink>
     </w:p>
     <w:p>
       <w:pPr>
@@ -50,6 +40,91 @@
         </w:rPr>
         <w:t>待補</w:t>
       </w:r>
+    </w:p>
+    <w:p>
+      <w:pPr>
+        <w:rPr>
+          <w:rFonts w:hint="eastAsia"/>
+          <w:color w:val="FF0000"/>
+        </w:rPr>
+      </w:pPr>
+      <w:r>
+        <w:rPr>
+          <w:rFonts w:hint="eastAsia"/>
+          <w:color w:val="FF0000"/>
+        </w:rPr>
+        <w:t>樣板表示式</w:t>
+      </w:r>
+      <w:r>
+        <w:rPr>
+          <w:rFonts w:hint="eastAsia"/>
+          <w:color w:val="FF0000"/>
+        </w:rPr>
+        <w:t>，</w:t>
+      </w:r>
+      <w:r>
+        <w:rPr>
+          <w:rFonts w:hint="eastAsia"/>
+          <w:color w:val="FF0000"/>
+        </w:rPr>
+        <w:t>不能使用全域命名空間中的任何東西</w:t>
+      </w:r>
+      <w:r>
+        <w:rPr>
+          <w:rFonts w:hint="eastAsia"/>
+          <w:color w:val="FF0000"/>
+        </w:rPr>
+        <w:t>(e</w:t>
+      </w:r>
+      <w:r>
+        <w:rPr>
+          <w:color w:val="FF0000"/>
+        </w:rPr>
+        <w:t>x:window,document,console.log(),Math.max())</w:t>
+      </w:r>
+      <w:r>
+        <w:rPr>
+          <w:rFonts w:hint="eastAsia"/>
+          <w:color w:val="FF0000"/>
+        </w:rPr>
+        <w:t>，</w:t>
+      </w:r>
+      <w:r>
+        <w:rPr>
+          <w:rFonts w:hint="eastAsia"/>
+          <w:color w:val="FF0000"/>
+        </w:rPr>
+        <w:t>除了</w:t>
+      </w:r>
+      <w:r>
+        <w:rPr>
+          <w:rFonts w:hint="eastAsia"/>
+          <w:color w:val="FF0000"/>
+        </w:rPr>
+        <w:t>u</w:t>
+      </w:r>
+      <w:r>
+        <w:rPr>
+          <w:color w:val="FF0000"/>
+        </w:rPr>
+        <w:t>ndefined</w:t>
+      </w:r>
+      <w:r>
+        <w:rPr>
+          <w:rFonts w:hint="eastAsia"/>
+          <w:color w:val="FF0000"/>
+        </w:rPr>
+        <w:t>,</w:t>
+      </w:r>
+      <w:r>
+        <w:rPr>
+          <w:rFonts w:hint="eastAsia"/>
+          <w:color w:val="FF0000"/>
+        </w:rPr>
+        <w:t>只能用上下文成員</w:t>
+      </w:r>
+      <w:bookmarkStart w:id="0" w:name="_GoBack"/>
+      <w:bookmarkEnd w:id="0"/>
     </w:p>
     <w:sectPr>
       <w:pgSz w:w="11906" w:h="16838"/>

--- a/doc/Angular/樣板語法_之後看完補上.docx
+++ b/doc/Angular/樣板語法_之後看完補上.docx
@@ -3,7 +3,7 @@
 <w:document xmlns:wpc="http://schemas.microsoft.com/office/word/2010/wordprocessingCanvas" xmlns:cx="http://schemas.microsoft.com/office/drawing/2014/chartex" xmlns:mc="http://schemas.openxmlformats.org/markup-compatibility/2006" xmlns:o="urn:schemas-microsoft-com:office:office" xmlns:r="http://schemas.openxmlformats.org/officeDocument/2006/relationships" xmlns:m="http://schemas.openxmlformats.org/officeDocument/2006/math" xmlns:v="urn:schemas-microsoft-com:vml" xmlns:wp14="http://schemas.microsoft.com/office/word/2010/wordprocessingDrawing" xmlns:wp="http://schemas.openxmlformats.org/drawingml/2006/wordprocessingDrawing" xmlns:w10="urn:schemas-microsoft-com:office:word" xmlns:w="http://schemas.openxmlformats.org/wordprocessingml/2006/main" xmlns:w14="http://schemas.microsoft.com/office/word/2010/wordml" xmlns:w15="http://schemas.microsoft.com/office/word/2012/wordml" xmlns:w16se="http://schemas.microsoft.com/office/word/2015/wordml/symex" xmlns:wpg="http://schemas.microsoft.com/office/word/2010/wordprocessingGroup" xmlns:wpi="http://schemas.microsoft.com/office/word/2010/wordprocessingInk" xmlns:wne="http://schemas.microsoft.com/office/word/2006/wordml" xmlns:wps="http://schemas.microsoft.com/office/word/2010/wordprocessingShape" mc:Ignorable="w14 w15 w16se wp14">
   <w:body>
     <w:p>
-      <w:hyperlink r:id="rId6" w:history="1">
+      <w:hyperlink r:id="rId7" w:history="1">
         <w:r>
           <w:rPr>
             <w:rStyle w:val="a7"/>
@@ -13,12 +13,7 @@
       </w:hyperlink>
     </w:p>
     <w:p>
-      <w:pPr>
-        <w:rPr>
-          <w:rFonts w:hint="eastAsia"/>
-        </w:rPr>
-      </w:pPr>
-      <w:hyperlink r:id="rId7" w:history="1">
+      <w:hyperlink r:id="rId8" w:history="1">
         <w:r>
           <w:rPr>
             <w:rStyle w:val="a7"/>
@@ -38,93 +33,1496 @@
           <w:rFonts w:hint="eastAsia"/>
           <w:color w:val="FF0000"/>
         </w:rPr>
-        <w:t>待補</w:t>
-      </w:r>
-    </w:p>
-    <w:p>
-      <w:pPr>
+        <w:t>樣板語句不允許使用</w:t>
+      </w:r>
+      <w:r>
         <w:rPr>
           <w:rFonts w:hint="eastAsia"/>
           <w:color w:val="FF0000"/>
         </w:rPr>
-      </w:pPr>
-      <w:r>
+        <w:t>:</w:t>
+      </w:r>
+    </w:p>
+    <w:p>
+      <w:pPr>
+        <w:pStyle w:val="a9"/>
+        <w:numPr>
+          <w:ilvl w:val="0"/>
+          <w:numId w:val="1"/>
+        </w:numPr>
+        <w:ind w:leftChars="0"/>
+        <w:rPr>
+          <w:color w:val="000000" w:themeColor="text1"/>
+        </w:rPr>
+      </w:pPr>
+      <w:r>
+        <w:rPr>
+          <w:color w:val="000000" w:themeColor="text1"/>
+        </w:rPr>
+        <w:t>new</w:t>
+      </w:r>
+    </w:p>
+    <w:p>
+      <w:pPr>
+        <w:pStyle w:val="a9"/>
+        <w:numPr>
+          <w:ilvl w:val="0"/>
+          <w:numId w:val="1"/>
+        </w:numPr>
+        <w:ind w:leftChars="0"/>
+        <w:rPr>
+          <w:rFonts w:hint="eastAsia"/>
+          <w:color w:val="000000" w:themeColor="text1"/>
+        </w:rPr>
+      </w:pPr>
+      <w:r>
+        <w:rPr>
+          <w:rFonts w:hint="eastAsia"/>
+          <w:color w:val="000000" w:themeColor="text1"/>
+        </w:rPr>
+        <w:t>遞增和遞減運算符</w:t>
+      </w:r>
+      <w:r>
+        <w:rPr>
+          <w:rFonts w:hint="eastAsia"/>
+          <w:color w:val="000000" w:themeColor="text1"/>
+        </w:rPr>
+        <w:t xml:space="preserve"> ++ </w:t>
+      </w:r>
+      <w:r>
+        <w:rPr>
+          <w:rFonts w:hint="eastAsia"/>
+          <w:color w:val="000000" w:themeColor="text1"/>
+        </w:rPr>
+        <w:t>和</w:t>
+      </w:r>
+      <w:r>
+        <w:rPr>
+          <w:rFonts w:hint="eastAsia"/>
+          <w:color w:val="000000" w:themeColor="text1"/>
+        </w:rPr>
+        <w:t xml:space="preserve"> --</w:t>
+      </w:r>
+    </w:p>
+    <w:p>
+      <w:pPr>
+        <w:pStyle w:val="a9"/>
+        <w:numPr>
+          <w:ilvl w:val="0"/>
+          <w:numId w:val="1"/>
+        </w:numPr>
+        <w:ind w:leftChars="0"/>
+        <w:rPr>
+          <w:rFonts w:hint="eastAsia"/>
+          <w:color w:val="000000" w:themeColor="text1"/>
+        </w:rPr>
+      </w:pPr>
+      <w:r>
+        <w:rPr>
+          <w:rFonts w:hint="eastAsia"/>
+          <w:color w:val="000000" w:themeColor="text1"/>
+        </w:rPr>
+        <w:t>賦值運算符，比如</w:t>
+      </w:r>
+      <w:r>
+        <w:rPr>
+          <w:rFonts w:hint="eastAsia"/>
+          <w:color w:val="000000" w:themeColor="text1"/>
+        </w:rPr>
+        <w:t xml:space="preserve"> += </w:t>
+      </w:r>
+      <w:r>
+        <w:rPr>
+          <w:rFonts w:hint="eastAsia"/>
+          <w:color w:val="000000" w:themeColor="text1"/>
+        </w:rPr>
+        <w:t>和</w:t>
+      </w:r>
+      <w:r>
+        <w:rPr>
+          <w:rFonts w:hint="eastAsia"/>
+          <w:color w:val="000000" w:themeColor="text1"/>
+        </w:rPr>
+        <w:t xml:space="preserve"> -=</w:t>
+      </w:r>
+    </w:p>
+    <w:p>
+      <w:pPr>
+        <w:pStyle w:val="a9"/>
+        <w:numPr>
+          <w:ilvl w:val="0"/>
+          <w:numId w:val="1"/>
+        </w:numPr>
+        <w:ind w:leftChars="0"/>
+        <w:rPr>
+          <w:color w:val="000000" w:themeColor="text1"/>
+        </w:rPr>
+      </w:pPr>
+      <w:r>
+        <w:rPr>
+          <w:rFonts w:hint="eastAsia"/>
+          <w:color w:val="000000" w:themeColor="text1"/>
+        </w:rPr>
+        <w:t>按位運算符，比如</w:t>
+      </w:r>
+      <w:r>
+        <w:rPr>
+          <w:rFonts w:hint="eastAsia"/>
+          <w:color w:val="000000" w:themeColor="text1"/>
+        </w:rPr>
+        <w:t xml:space="preserve"> | </w:t>
+      </w:r>
+      <w:r>
+        <w:rPr>
+          <w:rFonts w:hint="eastAsia"/>
+          <w:color w:val="000000" w:themeColor="text1"/>
+        </w:rPr>
+        <w:t>和</w:t>
+      </w:r>
+      <w:r>
+        <w:rPr>
+          <w:rFonts w:hint="eastAsia"/>
+          <w:color w:val="000000" w:themeColor="text1"/>
+        </w:rPr>
+        <w:t xml:space="preserve"> &amp;</w:t>
+      </w:r>
+    </w:p>
+    <w:p>
+      <w:pPr>
+        <w:pStyle w:val="a9"/>
+        <w:numPr>
+          <w:ilvl w:val="0"/>
+          <w:numId w:val="1"/>
+        </w:numPr>
+        <w:ind w:leftChars="0"/>
+        <w:rPr>
+          <w:color w:val="000000" w:themeColor="text1"/>
+        </w:rPr>
+      </w:pPr>
+      <w:r>
+        <w:rPr>
+          <w:rFonts w:hint="eastAsia"/>
+          <w:color w:val="000000" w:themeColor="text1"/>
+        </w:rPr>
+        <w:t>通道運算子</w:t>
+      </w:r>
+      <w:r>
+        <w:rPr>
+          <w:rFonts w:hint="eastAsia"/>
+          <w:color w:val="000000" w:themeColor="text1"/>
+        </w:rPr>
+        <w:t>(|)</w:t>
+      </w:r>
+    </w:p>
+    <w:p>
+      <w:pPr>
+        <w:pStyle w:val="a9"/>
+        <w:numPr>
+          <w:ilvl w:val="0"/>
+          <w:numId w:val="1"/>
+        </w:numPr>
+        <w:ind w:leftChars="0"/>
         <w:rPr>
           <w:rFonts w:hint="eastAsia"/>
           <w:color w:val="FF0000"/>
         </w:rPr>
-        <w:t>樣板表示式</w:t>
-      </w:r>
+      </w:pPr>
       <w:r>
         <w:rPr>
           <w:rFonts w:hint="eastAsia"/>
           <w:color w:val="FF0000"/>
         </w:rPr>
-        <w:t>，</w:t>
+        <w:t>不能使用全域命名空間中的任何東西</w:t>
       </w:r>
       <w:r>
         <w:rPr>
           <w:rFonts w:hint="eastAsia"/>
           <w:color w:val="FF0000"/>
         </w:rPr>
-        <w:t>不能使用全域命名空間中的任何東西</w:t>
-      </w:r>
-      <w:r>
-        <w:rPr>
-          <w:rFonts w:hint="eastAsia"/>
+        <w:t>(e</w:t>
+      </w:r>
+      <w:r>
+        <w:rPr>
           <w:color w:val="FF0000"/>
         </w:rPr>
-        <w:t>(e</w:t>
-      </w:r>
-      <w:r>
-        <w:rPr>
+        <w:t>x:window,document,console.log(),Math.max())</w:t>
+      </w:r>
+      <w:r>
+        <w:rPr>
+          <w:rFonts w:hint="eastAsia"/>
           <w:color w:val="FF0000"/>
         </w:rPr>
-        <w:t>x:window,document,console.log(),Math.max())</w:t>
+        <w:t>，除了</w:t>
       </w:r>
       <w:r>
         <w:rPr>
           <w:rFonts w:hint="eastAsia"/>
           <w:color w:val="FF0000"/>
         </w:rPr>
-        <w:t>，</w:t>
-      </w:r>
-      <w:r>
-        <w:rPr>
-          <w:rFonts w:hint="eastAsia"/>
+        <w:t>u</w:t>
+      </w:r>
+      <w:r>
+        <w:rPr>
           <w:color w:val="FF0000"/>
         </w:rPr>
-        <w:t>除了</w:t>
+        <w:t>ndefined</w:t>
       </w:r>
       <w:r>
         <w:rPr>
           <w:rFonts w:hint="eastAsia"/>
           <w:color w:val="FF0000"/>
         </w:rPr>
-        <w:t>u</w:t>
-      </w:r>
-      <w:r>
-        <w:rPr>
+        <w:t>,</w:t>
+      </w:r>
+      <w:r>
+        <w:rPr>
+          <w:rFonts w:hint="eastAsia"/>
           <w:color w:val="FF0000"/>
         </w:rPr>
-        <w:t>ndefined</w:t>
-      </w:r>
-      <w:r>
-        <w:rPr>
-          <w:rFonts w:hint="eastAsia"/>
+        <w:t>只能用上下文成員</w:t>
+      </w:r>
+    </w:p>
+    <w:p>
+      <w:pPr>
+        <w:widowControl/>
+        <w:rPr>
           <w:color w:val="FF0000"/>
         </w:rPr>
+      </w:pPr>
+      <w:r>
+        <w:rPr>
+          <w:color w:val="FF0000"/>
+        </w:rPr>
+        <w:br w:type="page"/>
+      </w:r>
+    </w:p>
+    <w:p>
+      <w:pPr>
+        <w:rPr>
+          <w:color w:val="000000" w:themeColor="text1"/>
+        </w:rPr>
+      </w:pPr>
+      <w:r>
+        <w:rPr>
+          <w:rFonts w:hint="eastAsia"/>
+          <w:color w:val="FF0000"/>
+        </w:rPr>
+        <w:lastRenderedPageBreak/>
+        <w:t>樣板變數</w:t>
+      </w:r>
+      <w:r>
+        <w:rPr>
+          <w:rFonts w:hint="eastAsia"/>
+          <w:color w:val="FF0000"/>
+        </w:rPr>
+        <w:t xml:space="preserve">: </w:t>
+      </w:r>
+      <w:r>
+        <w:rPr>
+          <w:rFonts w:hint="eastAsia"/>
+          <w:color w:val="000000" w:themeColor="text1"/>
+        </w:rPr>
+        <w:t>在樣板的標籤中宣告</w:t>
+      </w:r>
+      <w:r>
+        <w:rPr>
+          <w:rFonts w:hint="eastAsia"/>
+          <w:color w:val="000000" w:themeColor="text1"/>
+        </w:rPr>
+        <w:t>#</w:t>
+      </w:r>
+      <w:r>
+        <w:rPr>
+          <w:rFonts w:hint="eastAsia"/>
+          <w:color w:val="000000" w:themeColor="text1"/>
+        </w:rPr>
+        <w:t>名稱</w:t>
+      </w:r>
+      <w:r>
+        <w:rPr>
+          <w:rFonts w:hint="eastAsia"/>
+          <w:color w:val="000000" w:themeColor="text1"/>
+        </w:rPr>
+        <w:t xml:space="preserve"> (</w:t>
+      </w:r>
+      <w:r>
+        <w:rPr>
+          <w:rFonts w:hint="eastAsia"/>
+          <w:color w:val="000000" w:themeColor="text1"/>
+        </w:rPr>
+        <w:t>寫屬性的感覺</w:t>
+      </w:r>
+      <w:r>
+        <w:rPr>
+          <w:rFonts w:hint="eastAsia"/>
+          <w:color w:val="000000" w:themeColor="text1"/>
+        </w:rPr>
+        <w:t>) =&gt;</w:t>
+      </w:r>
+      <w:r>
+        <w:rPr>
+          <w:rFonts w:hint="eastAsia"/>
+          <w:color w:val="000000" w:themeColor="text1"/>
+        </w:rPr>
+        <w:t>名稱為樣板變數</w:t>
+      </w:r>
+      <w:r>
+        <w:rPr>
+          <w:rFonts w:hint="eastAsia"/>
+          <w:color w:val="000000" w:themeColor="text1"/>
+        </w:rPr>
         <w:t>,</w:t>
       </w:r>
       <w:r>
         <w:rPr>
           <w:rFonts w:hint="eastAsia"/>
-          <w:color w:val="FF0000"/>
-        </w:rPr>
-        <w:t>只能用上下文成員</w:t>
+          <w:color w:val="000000" w:themeColor="text1"/>
+        </w:rPr>
+        <w:t>樣板變數的值為標籤</w:t>
+      </w:r>
+      <w:r>
+        <w:rPr>
+          <w:rFonts w:hint="eastAsia"/>
+          <w:color w:val="000000" w:themeColor="text1"/>
+        </w:rPr>
+        <w:t>,</w:t>
+      </w:r>
+      <w:r>
+        <w:rPr>
+          <w:rFonts w:hint="eastAsia"/>
+          <w:color w:val="000000" w:themeColor="text1"/>
+        </w:rPr>
+        <w:t>另一種使用</w:t>
+      </w:r>
+      <w:r>
+        <w:rPr>
+          <w:rFonts w:hint="eastAsia"/>
+          <w:color w:val="000000" w:themeColor="text1"/>
+        </w:rPr>
+        <w:t>#</w:t>
+      </w:r>
+      <w:r>
+        <w:rPr>
+          <w:rFonts w:hint="eastAsia"/>
+          <w:color w:val="000000" w:themeColor="text1"/>
+        </w:rPr>
+        <w:t>名稱</w:t>
+      </w:r>
+      <w:r>
+        <w:rPr>
+          <w:rFonts w:hint="eastAsia"/>
+          <w:color w:val="000000" w:themeColor="text1"/>
+        </w:rPr>
+        <w:t>="ngModel"</w:t>
       </w:r>
       <w:bookmarkStart w:id="0" w:name="_GoBack"/>
       <w:bookmarkEnd w:id="0"/>
+    </w:p>
+    <w:p>
+      <w:pPr>
+        <w:rPr>
+          <w:color w:val="000000" w:themeColor="text1"/>
+        </w:rPr>
+      </w:pPr>
+      <w:r>
+        <w:rPr>
+          <w:rFonts w:hint="eastAsia"/>
+          <w:color w:val="000000" w:themeColor="text1"/>
+        </w:rPr>
+        <w:t>e</w:t>
+      </w:r>
+      <w:r>
+        <w:rPr>
+          <w:color w:val="000000" w:themeColor="text1"/>
+        </w:rPr>
+        <w:t>x:</w:t>
+      </w:r>
+    </w:p>
+    <w:p>
+      <w:pPr>
+        <w:widowControl/>
+        <w:shd w:val="clear" w:color="auto" w:fill="1F1F1F"/>
+        <w:spacing w:line="285" w:lineRule="atLeast"/>
+        <w:rPr>
+          <w:rFonts w:ascii="Consolas" w:eastAsia="新細明體" w:hAnsi="Consolas" w:cs="新細明體"/>
+          <w:color w:val="808080"/>
+          <w:kern w:val="0"/>
+          <w:sz w:val="21"/>
+          <w:szCs w:val="21"/>
+        </w:rPr>
+      </w:pPr>
+      <w:r>
+        <w:rPr>
+          <w:rFonts w:ascii="Consolas" w:eastAsia="新細明體" w:hAnsi="Consolas" w:cs="新細明體"/>
+          <w:color w:val="808080"/>
+          <w:kern w:val="0"/>
+          <w:sz w:val="21"/>
+          <w:szCs w:val="21"/>
+        </w:rPr>
+        <w:t>&lt;</w:t>
+      </w:r>
+      <w:r>
+        <w:rPr>
+          <w:rFonts w:ascii="Consolas" w:eastAsia="新細明體" w:hAnsi="Consolas" w:cs="新細明體"/>
+          <w:color w:val="569CD6"/>
+          <w:kern w:val="0"/>
+          <w:sz w:val="21"/>
+          <w:szCs w:val="21"/>
+        </w:rPr>
+        <w:t>input</w:t>
+      </w:r>
+      <w:r>
+        <w:rPr>
+          <w:rFonts w:ascii="Consolas" w:eastAsia="新細明體" w:hAnsi="Consolas" w:cs="新細明體"/>
+          <w:color w:val="CCCCCC"/>
+          <w:kern w:val="0"/>
+          <w:sz w:val="21"/>
+          <w:szCs w:val="21"/>
+        </w:rPr>
+        <w:t xml:space="preserve"> </w:t>
+      </w:r>
+      <w:r>
+        <w:rPr>
+          <w:rFonts w:ascii="Consolas" w:eastAsia="新細明體" w:hAnsi="Consolas" w:cs="新細明體"/>
+          <w:color w:val="9CDCFE"/>
+          <w:kern w:val="0"/>
+          <w:sz w:val="21"/>
+          <w:szCs w:val="21"/>
+        </w:rPr>
+        <w:t>#tempVar</w:t>
+      </w:r>
+      <w:r>
+        <w:rPr>
+          <w:rFonts w:ascii="Consolas" w:eastAsia="新細明體" w:hAnsi="Consolas" w:cs="新細明體"/>
+          <w:color w:val="CCCCCC"/>
+          <w:kern w:val="0"/>
+          <w:sz w:val="21"/>
+          <w:szCs w:val="21"/>
+        </w:rPr>
+        <w:t xml:space="preserve"> </w:t>
+      </w:r>
+      <w:r>
+        <w:rPr>
+          <w:rFonts w:ascii="Consolas" w:eastAsia="新細明體" w:hAnsi="Consolas" w:cs="新細明體"/>
+          <w:color w:val="9CDCFE"/>
+          <w:kern w:val="0"/>
+          <w:sz w:val="21"/>
+          <w:szCs w:val="21"/>
+        </w:rPr>
+        <w:t>type</w:t>
+      </w:r>
+      <w:r>
+        <w:rPr>
+          <w:rFonts w:ascii="Consolas" w:eastAsia="新細明體" w:hAnsi="Consolas" w:cs="新細明體"/>
+          <w:color w:val="CCCCCC"/>
+          <w:kern w:val="0"/>
+          <w:sz w:val="21"/>
+          <w:szCs w:val="21"/>
+        </w:rPr>
+        <w:t>=</w:t>
+      </w:r>
+      <w:r>
+        <w:rPr>
+          <w:rFonts w:ascii="Consolas" w:eastAsia="新細明體" w:hAnsi="Consolas" w:cs="新細明體"/>
+          <w:color w:val="CE9178"/>
+          <w:kern w:val="0"/>
+          <w:sz w:val="21"/>
+          <w:szCs w:val="21"/>
+        </w:rPr>
+        <w:t>"text"</w:t>
+      </w:r>
+      <w:r>
+        <w:rPr>
+          <w:rFonts w:ascii="Consolas" w:eastAsia="新細明體" w:hAnsi="Consolas" w:cs="新細明體"/>
+          <w:color w:val="CCCCCC"/>
+          <w:kern w:val="0"/>
+          <w:sz w:val="21"/>
+          <w:szCs w:val="21"/>
+        </w:rPr>
+        <w:t xml:space="preserve"> </w:t>
+      </w:r>
+      <w:r>
+        <w:rPr>
+          <w:rFonts w:ascii="Consolas" w:eastAsia="新細明體" w:hAnsi="Consolas" w:cs="新細明體"/>
+          <w:color w:val="9CDCFE"/>
+          <w:kern w:val="0"/>
+          <w:sz w:val="21"/>
+          <w:szCs w:val="21"/>
+        </w:rPr>
+        <w:t>value</w:t>
+      </w:r>
+      <w:r>
+        <w:rPr>
+          <w:rFonts w:ascii="Consolas" w:eastAsia="新細明體" w:hAnsi="Consolas" w:cs="新細明體"/>
+          <w:color w:val="CCCCCC"/>
+          <w:kern w:val="0"/>
+          <w:sz w:val="21"/>
+          <w:szCs w:val="21"/>
+        </w:rPr>
+        <w:t>=</w:t>
+      </w:r>
+      <w:r>
+        <w:rPr>
+          <w:rFonts w:ascii="Consolas" w:eastAsia="新細明體" w:hAnsi="Consolas" w:cs="新細明體"/>
+          <w:color w:val="CE9178"/>
+          <w:kern w:val="0"/>
+          <w:sz w:val="21"/>
+          <w:szCs w:val="21"/>
+        </w:rPr>
+        <w:t>"123"</w:t>
+      </w:r>
+      <w:r>
+        <w:rPr>
+          <w:rFonts w:ascii="Consolas" w:eastAsia="新細明體" w:hAnsi="Consolas" w:cs="新細明體"/>
+          <w:color w:val="808080"/>
+          <w:kern w:val="0"/>
+          <w:sz w:val="21"/>
+          <w:szCs w:val="21"/>
+        </w:rPr>
+        <w:t>&gt;</w:t>
+      </w:r>
+    </w:p>
+    <w:p>
+      <w:pPr>
+        <w:widowControl/>
+        <w:shd w:val="clear" w:color="auto" w:fill="1F1F1F"/>
+        <w:spacing w:line="285" w:lineRule="atLeast"/>
+        <w:rPr>
+          <w:rFonts w:ascii="Consolas" w:eastAsia="新細明體" w:hAnsi="Consolas" w:cs="新細明體"/>
+          <w:color w:val="808080"/>
+          <w:kern w:val="0"/>
+          <w:sz w:val="21"/>
+          <w:szCs w:val="21"/>
+        </w:rPr>
+      </w:pPr>
+      <w:r>
+        <w:rPr>
+          <w:rFonts w:ascii="Consolas" w:eastAsia="新細明體" w:hAnsi="Consolas" w:cs="新細明體"/>
+          <w:color w:val="808080"/>
+          <w:kern w:val="0"/>
+          <w:sz w:val="21"/>
+          <w:szCs w:val="21"/>
+        </w:rPr>
+        <w:t>&lt;</w:t>
+      </w:r>
+      <w:r>
+        <w:rPr>
+          <w:rFonts w:ascii="Consolas" w:eastAsia="新細明體" w:hAnsi="Consolas" w:cs="新細明體"/>
+          <w:color w:val="569CD6"/>
+          <w:kern w:val="0"/>
+          <w:sz w:val="21"/>
+          <w:szCs w:val="21"/>
+        </w:rPr>
+        <w:t>button</w:t>
+      </w:r>
+      <w:r>
+        <w:rPr>
+          <w:rFonts w:ascii="Consolas" w:eastAsia="新細明體" w:hAnsi="Consolas" w:cs="新細明體"/>
+          <w:color w:val="CCCCCC"/>
+          <w:kern w:val="0"/>
+          <w:sz w:val="21"/>
+          <w:szCs w:val="21"/>
+        </w:rPr>
+        <w:t xml:space="preserve"> </w:t>
+      </w:r>
+      <w:r>
+        <w:rPr>
+          <w:rFonts w:ascii="Consolas" w:eastAsia="新細明體" w:hAnsi="Consolas" w:cs="新細明體"/>
+          <w:color w:val="9CDCFE"/>
+          <w:kern w:val="0"/>
+          <w:sz w:val="21"/>
+          <w:szCs w:val="21"/>
+        </w:rPr>
+        <w:t>type</w:t>
+      </w:r>
+      <w:r>
+        <w:rPr>
+          <w:rFonts w:ascii="Consolas" w:eastAsia="新細明體" w:hAnsi="Consolas" w:cs="新細明體"/>
+          <w:color w:val="CCCCCC"/>
+          <w:kern w:val="0"/>
+          <w:sz w:val="21"/>
+          <w:szCs w:val="21"/>
+        </w:rPr>
+        <w:t>=</w:t>
+      </w:r>
+      <w:r>
+        <w:rPr>
+          <w:rFonts w:ascii="Consolas" w:eastAsia="新細明體" w:hAnsi="Consolas" w:cs="新細明體"/>
+          <w:color w:val="CE9178"/>
+          <w:kern w:val="0"/>
+          <w:sz w:val="21"/>
+          <w:szCs w:val="21"/>
+        </w:rPr>
+        <w:t>"button"</w:t>
+      </w:r>
+      <w:r>
+        <w:rPr>
+          <w:rFonts w:ascii="Consolas" w:eastAsia="新細明體" w:hAnsi="Consolas" w:cs="新細明體"/>
+          <w:color w:val="CCCCCC"/>
+          <w:kern w:val="0"/>
+          <w:sz w:val="21"/>
+          <w:szCs w:val="21"/>
+        </w:rPr>
+        <w:t xml:space="preserve"> </w:t>
+      </w:r>
+      <w:r>
+        <w:rPr>
+          <w:rFonts w:ascii="Consolas" w:eastAsia="新細明體" w:hAnsi="Consolas" w:cs="新細明體"/>
+          <w:color w:val="9CDCFE"/>
+          <w:kern w:val="0"/>
+          <w:sz w:val="21"/>
+          <w:szCs w:val="21"/>
+        </w:rPr>
+        <w:t>(click)</w:t>
+      </w:r>
+      <w:r>
+        <w:rPr>
+          <w:rFonts w:ascii="Consolas" w:eastAsia="新細明體" w:hAnsi="Consolas" w:cs="新細明體"/>
+          <w:color w:val="CCCCCC"/>
+          <w:kern w:val="0"/>
+          <w:sz w:val="21"/>
+          <w:szCs w:val="21"/>
+        </w:rPr>
+        <w:t>=</w:t>
+      </w:r>
+      <w:r>
+        <w:rPr>
+          <w:rFonts w:ascii="Consolas" w:eastAsia="新細明體" w:hAnsi="Consolas" w:cs="新細明體"/>
+          <w:color w:val="CE9178"/>
+          <w:kern w:val="0"/>
+          <w:sz w:val="21"/>
+          <w:szCs w:val="21"/>
+        </w:rPr>
+        <w:t>"callTemp(tempVar.value)"</w:t>
+      </w:r>
+      <w:r>
+        <w:rPr>
+          <w:rFonts w:ascii="Consolas" w:eastAsia="新細明體" w:hAnsi="Consolas" w:cs="新細明體"/>
+          <w:color w:val="808080"/>
+          <w:kern w:val="0"/>
+          <w:sz w:val="21"/>
+          <w:szCs w:val="21"/>
+        </w:rPr>
+        <w:t>&gt;</w:t>
+      </w:r>
+      <w:r>
+        <w:rPr>
+          <w:rFonts w:ascii="Consolas" w:eastAsia="新細明體" w:hAnsi="Consolas" w:cs="新細明體"/>
+          <w:color w:val="CCCCCC"/>
+          <w:kern w:val="0"/>
+          <w:sz w:val="21"/>
+          <w:szCs w:val="21"/>
+        </w:rPr>
+        <w:t>button</w:t>
+      </w:r>
+      <w:r>
+        <w:rPr>
+          <w:rFonts w:ascii="Consolas" w:eastAsia="新細明體" w:hAnsi="Consolas" w:cs="新細明體"/>
+          <w:color w:val="808080"/>
+          <w:kern w:val="0"/>
+          <w:sz w:val="21"/>
+          <w:szCs w:val="21"/>
+        </w:rPr>
+        <w:t>&lt;/</w:t>
+      </w:r>
+      <w:r>
+        <w:rPr>
+          <w:rFonts w:ascii="Consolas" w:eastAsia="新細明體" w:hAnsi="Consolas" w:cs="新細明體"/>
+          <w:color w:val="569CD6"/>
+          <w:kern w:val="0"/>
+          <w:sz w:val="21"/>
+          <w:szCs w:val="21"/>
+        </w:rPr>
+        <w:t>button</w:t>
+      </w:r>
+      <w:r>
+        <w:rPr>
+          <w:rFonts w:ascii="Consolas" w:eastAsia="新細明體" w:hAnsi="Consolas" w:cs="新細明體"/>
+          <w:color w:val="808080"/>
+          <w:kern w:val="0"/>
+          <w:sz w:val="21"/>
+          <w:szCs w:val="21"/>
+        </w:rPr>
+        <w:t>&gt;</w:t>
+      </w:r>
+    </w:p>
+    <w:p>
+      <w:pPr>
+        <w:widowControl/>
+        <w:shd w:val="clear" w:color="auto" w:fill="1F1F1F"/>
+        <w:spacing w:line="285" w:lineRule="atLeast"/>
+        <w:rPr>
+          <w:rFonts w:ascii="Consolas" w:eastAsia="新細明體" w:hAnsi="Consolas" w:cs="新細明體"/>
+          <w:color w:val="808080"/>
+          <w:kern w:val="0"/>
+          <w:sz w:val="21"/>
+          <w:szCs w:val="21"/>
+        </w:rPr>
+      </w:pPr>
+      <w:r>
+        <w:rPr>
+          <w:rFonts w:ascii="Consolas" w:eastAsia="新細明體" w:hAnsi="Consolas" w:cs="新細明體"/>
+          <w:color w:val="808080"/>
+          <w:kern w:val="0"/>
+          <w:sz w:val="21"/>
+          <w:szCs w:val="21"/>
+        </w:rPr>
+        <w:t>&lt;</w:t>
+      </w:r>
+      <w:r>
+        <w:rPr>
+          <w:rFonts w:ascii="Consolas" w:eastAsia="新細明體" w:hAnsi="Consolas" w:cs="新細明體"/>
+          <w:color w:val="569CD6"/>
+          <w:kern w:val="0"/>
+          <w:sz w:val="21"/>
+          <w:szCs w:val="21"/>
+        </w:rPr>
+        <w:t>button</w:t>
+      </w:r>
+      <w:r>
+        <w:rPr>
+          <w:rFonts w:ascii="Consolas" w:eastAsia="新細明體" w:hAnsi="Consolas" w:cs="新細明體"/>
+          <w:color w:val="CCCCCC"/>
+          <w:kern w:val="0"/>
+          <w:sz w:val="21"/>
+          <w:szCs w:val="21"/>
+        </w:rPr>
+        <w:t xml:space="preserve"> </w:t>
+      </w:r>
+      <w:r>
+        <w:rPr>
+          <w:rFonts w:ascii="Consolas" w:eastAsia="新細明體" w:hAnsi="Consolas" w:cs="新細明體"/>
+          <w:color w:val="9CDCFE"/>
+          <w:kern w:val="0"/>
+          <w:sz w:val="21"/>
+          <w:szCs w:val="21"/>
+        </w:rPr>
+        <w:t>type</w:t>
+      </w:r>
+      <w:r>
+        <w:rPr>
+          <w:rFonts w:ascii="Consolas" w:eastAsia="新細明體" w:hAnsi="Consolas" w:cs="新細明體"/>
+          <w:color w:val="CCCCCC"/>
+          <w:kern w:val="0"/>
+          <w:sz w:val="21"/>
+          <w:szCs w:val="21"/>
+        </w:rPr>
+        <w:t>=</w:t>
+      </w:r>
+      <w:r>
+        <w:rPr>
+          <w:rFonts w:ascii="Consolas" w:eastAsia="新細明體" w:hAnsi="Consolas" w:cs="新細明體"/>
+          <w:color w:val="CE9178"/>
+          <w:kern w:val="0"/>
+          <w:sz w:val="21"/>
+          <w:szCs w:val="21"/>
+        </w:rPr>
+        <w:t>"button"</w:t>
+      </w:r>
+      <w:r>
+        <w:rPr>
+          <w:rFonts w:ascii="Consolas" w:eastAsia="新細明體" w:hAnsi="Consolas" w:cs="新細明體"/>
+          <w:color w:val="CCCCCC"/>
+          <w:kern w:val="0"/>
+          <w:sz w:val="21"/>
+          <w:szCs w:val="21"/>
+        </w:rPr>
+        <w:t xml:space="preserve"> </w:t>
+      </w:r>
+      <w:r>
+        <w:rPr>
+          <w:rFonts w:ascii="Consolas" w:eastAsia="新細明體" w:hAnsi="Consolas" w:cs="新細明體"/>
+          <w:color w:val="9CDCFE"/>
+          <w:kern w:val="0"/>
+          <w:sz w:val="21"/>
+          <w:szCs w:val="21"/>
+        </w:rPr>
+        <w:t>(click)</w:t>
+      </w:r>
+      <w:r>
+        <w:rPr>
+          <w:rFonts w:ascii="Consolas" w:eastAsia="新細明體" w:hAnsi="Consolas" w:cs="新細明體"/>
+          <w:color w:val="CCCCCC"/>
+          <w:kern w:val="0"/>
+          <w:sz w:val="21"/>
+          <w:szCs w:val="21"/>
+        </w:rPr>
+        <w:t>=</w:t>
+      </w:r>
+      <w:r>
+        <w:rPr>
+          <w:rFonts w:ascii="Consolas" w:eastAsia="新細明體" w:hAnsi="Consolas" w:cs="新細明體"/>
+          <w:color w:val="CE9178"/>
+          <w:kern w:val="0"/>
+          <w:sz w:val="21"/>
+          <w:szCs w:val="21"/>
+        </w:rPr>
+        <w:t>"callTempObj(tempVar)"</w:t>
+      </w:r>
+      <w:r>
+        <w:rPr>
+          <w:rFonts w:ascii="Consolas" w:eastAsia="新細明體" w:hAnsi="Consolas" w:cs="新細明體"/>
+          <w:color w:val="808080"/>
+          <w:kern w:val="0"/>
+          <w:sz w:val="21"/>
+          <w:szCs w:val="21"/>
+        </w:rPr>
+        <w:t>&gt;</w:t>
+      </w:r>
+      <w:r>
+        <w:rPr>
+          <w:rFonts w:ascii="Consolas" w:eastAsia="新細明體" w:hAnsi="Consolas" w:cs="新細明體"/>
+          <w:color w:val="CCCCCC"/>
+          <w:kern w:val="0"/>
+          <w:sz w:val="21"/>
+          <w:szCs w:val="21"/>
+        </w:rPr>
+        <w:t>buttonObj</w:t>
+      </w:r>
+      <w:r>
+        <w:rPr>
+          <w:rFonts w:ascii="Consolas" w:eastAsia="新細明體" w:hAnsi="Consolas" w:cs="新細明體"/>
+          <w:color w:val="808080"/>
+          <w:kern w:val="0"/>
+          <w:sz w:val="21"/>
+          <w:szCs w:val="21"/>
+        </w:rPr>
+        <w:t>&lt;/</w:t>
+      </w:r>
+      <w:r>
+        <w:rPr>
+          <w:rFonts w:ascii="Consolas" w:eastAsia="新細明體" w:hAnsi="Consolas" w:cs="新細明體"/>
+          <w:color w:val="569CD6"/>
+          <w:kern w:val="0"/>
+          <w:sz w:val="21"/>
+          <w:szCs w:val="21"/>
+        </w:rPr>
+        <w:t>button</w:t>
+      </w:r>
+      <w:r>
+        <w:rPr>
+          <w:rFonts w:ascii="Consolas" w:eastAsia="新細明體" w:hAnsi="Consolas" w:cs="新細明體"/>
+          <w:color w:val="808080"/>
+          <w:kern w:val="0"/>
+          <w:sz w:val="21"/>
+          <w:szCs w:val="21"/>
+        </w:rPr>
+        <w:t>&gt;</w:t>
+      </w:r>
+    </w:p>
+    <w:p>
+      <w:pPr>
+        <w:rPr>
+          <w:color w:val="000000" w:themeColor="text1"/>
+        </w:rPr>
+      </w:pPr>
+    </w:p>
+    <w:p>
+      <w:pPr>
+        <w:widowControl/>
+        <w:shd w:val="clear" w:color="auto" w:fill="1F1F1F"/>
+        <w:spacing w:line="285" w:lineRule="atLeast"/>
+        <w:rPr>
+          <w:rFonts w:ascii="Consolas" w:eastAsia="新細明體" w:hAnsi="Consolas" w:cs="新細明體"/>
+          <w:color w:val="CCCCCC"/>
+          <w:kern w:val="0"/>
+          <w:sz w:val="21"/>
+          <w:szCs w:val="21"/>
+        </w:rPr>
+      </w:pPr>
+      <w:r>
+        <w:rPr>
+          <w:rFonts w:ascii="Consolas" w:eastAsia="新細明體" w:hAnsi="Consolas" w:cs="新細明體"/>
+          <w:color w:val="DCDCAA"/>
+          <w:kern w:val="0"/>
+          <w:sz w:val="21"/>
+          <w:szCs w:val="21"/>
+        </w:rPr>
+        <w:t>callTemp</w:t>
+      </w:r>
+      <w:r>
+        <w:rPr>
+          <w:rFonts w:ascii="Consolas" w:eastAsia="新細明體" w:hAnsi="Consolas" w:cs="新細明體"/>
+          <w:color w:val="CCCCCC"/>
+          <w:kern w:val="0"/>
+          <w:sz w:val="21"/>
+          <w:szCs w:val="21"/>
+        </w:rPr>
+        <w:t>(</w:t>
+      </w:r>
+      <w:r>
+        <w:rPr>
+          <w:rFonts w:ascii="Consolas" w:eastAsia="新細明體" w:hAnsi="Consolas" w:cs="新細明體"/>
+          <w:color w:val="9CDCFE"/>
+          <w:kern w:val="0"/>
+          <w:sz w:val="21"/>
+          <w:szCs w:val="21"/>
+        </w:rPr>
+        <w:t>variable</w:t>
+      </w:r>
+      <w:r>
+        <w:rPr>
+          <w:rFonts w:ascii="Consolas" w:eastAsia="新細明體" w:hAnsi="Consolas" w:cs="新細明體"/>
+          <w:color w:val="D4D4D4"/>
+          <w:kern w:val="0"/>
+          <w:sz w:val="21"/>
+          <w:szCs w:val="21"/>
+        </w:rPr>
+        <w:t>:</w:t>
+      </w:r>
+      <w:r>
+        <w:rPr>
+          <w:rFonts w:ascii="Consolas" w:eastAsia="新細明體" w:hAnsi="Consolas" w:cs="新細明體"/>
+          <w:color w:val="4EC9B0"/>
+          <w:kern w:val="0"/>
+          <w:sz w:val="21"/>
+          <w:szCs w:val="21"/>
+        </w:rPr>
+        <w:t>string</w:t>
+      </w:r>
+      <w:r>
+        <w:rPr>
+          <w:rFonts w:ascii="Consolas" w:eastAsia="新細明體" w:hAnsi="Consolas" w:cs="新細明體"/>
+          <w:color w:val="CCCCCC"/>
+          <w:kern w:val="0"/>
+          <w:sz w:val="21"/>
+          <w:szCs w:val="21"/>
+        </w:rPr>
+        <w:t>) {</w:t>
+      </w:r>
+    </w:p>
+    <w:p>
+      <w:pPr>
+        <w:widowControl/>
+        <w:shd w:val="clear" w:color="auto" w:fill="1F1F1F"/>
+        <w:spacing w:line="285" w:lineRule="atLeast"/>
+        <w:ind w:firstLine="480"/>
+        <w:rPr>
+          <w:rFonts w:ascii="Consolas" w:eastAsia="新細明體" w:hAnsi="Consolas" w:cs="新細明體"/>
+          <w:color w:val="CCCCCC"/>
+          <w:kern w:val="0"/>
+          <w:sz w:val="21"/>
+          <w:szCs w:val="21"/>
+        </w:rPr>
+      </w:pPr>
+      <w:r>
+        <w:rPr>
+          <w:rFonts w:ascii="Consolas" w:eastAsia="新細明體" w:hAnsi="Consolas" w:cs="新細明體"/>
+          <w:color w:val="9CDCFE"/>
+          <w:kern w:val="0"/>
+          <w:sz w:val="21"/>
+          <w:szCs w:val="21"/>
+        </w:rPr>
+        <w:t>console</w:t>
+      </w:r>
+      <w:r>
+        <w:rPr>
+          <w:rFonts w:ascii="Consolas" w:eastAsia="新細明體" w:hAnsi="Consolas" w:cs="新細明體"/>
+          <w:color w:val="CCCCCC"/>
+          <w:kern w:val="0"/>
+          <w:sz w:val="21"/>
+          <w:szCs w:val="21"/>
+        </w:rPr>
+        <w:t>.</w:t>
+      </w:r>
+      <w:r>
+        <w:rPr>
+          <w:rFonts w:ascii="Consolas" w:eastAsia="新細明體" w:hAnsi="Consolas" w:cs="新細明體"/>
+          <w:color w:val="DCDCAA"/>
+          <w:kern w:val="0"/>
+          <w:sz w:val="21"/>
+          <w:szCs w:val="21"/>
+        </w:rPr>
+        <w:t>log</w:t>
+      </w:r>
+      <w:r>
+        <w:rPr>
+          <w:rFonts w:ascii="Consolas" w:eastAsia="新細明體" w:hAnsi="Consolas" w:cs="新細明體"/>
+          <w:color w:val="CCCCCC"/>
+          <w:kern w:val="0"/>
+          <w:sz w:val="21"/>
+          <w:szCs w:val="21"/>
+        </w:rPr>
+        <w:t>(</w:t>
+      </w:r>
+      <w:r>
+        <w:rPr>
+          <w:rFonts w:ascii="Consolas" w:eastAsia="新細明體" w:hAnsi="Consolas" w:cs="新細明體"/>
+          <w:color w:val="9CDCFE"/>
+          <w:kern w:val="0"/>
+          <w:sz w:val="21"/>
+          <w:szCs w:val="21"/>
+        </w:rPr>
+        <w:t>variable</w:t>
+      </w:r>
+      <w:r>
+        <w:rPr>
+          <w:rFonts w:ascii="Consolas" w:eastAsia="新細明體" w:hAnsi="Consolas" w:cs="新細明體"/>
+          <w:color w:val="CCCCCC"/>
+          <w:kern w:val="0"/>
+          <w:sz w:val="21"/>
+          <w:szCs w:val="21"/>
+        </w:rPr>
+        <w:t>);</w:t>
+      </w:r>
+    </w:p>
+    <w:p>
+      <w:pPr>
+        <w:widowControl/>
+        <w:shd w:val="clear" w:color="auto" w:fill="1F1F1F"/>
+        <w:spacing w:line="285" w:lineRule="atLeast"/>
+        <w:rPr>
+          <w:rFonts w:ascii="Consolas" w:eastAsia="新細明體" w:hAnsi="Consolas" w:cs="新細明體"/>
+          <w:color w:val="CCCCCC"/>
+          <w:kern w:val="0"/>
+          <w:sz w:val="21"/>
+          <w:szCs w:val="21"/>
+        </w:rPr>
+      </w:pPr>
+      <w:r>
+        <w:rPr>
+          <w:rFonts w:ascii="Consolas" w:eastAsia="新細明體" w:hAnsi="Consolas" w:cs="新細明體"/>
+          <w:color w:val="CCCCCC"/>
+          <w:kern w:val="0"/>
+          <w:sz w:val="21"/>
+          <w:szCs w:val="21"/>
+        </w:rPr>
+        <w:t>}</w:t>
+      </w:r>
+    </w:p>
+    <w:p>
+      <w:pPr>
+        <w:widowControl/>
+        <w:shd w:val="clear" w:color="auto" w:fill="1F1F1F"/>
+        <w:spacing w:line="285" w:lineRule="atLeast"/>
+        <w:rPr>
+          <w:rFonts w:ascii="Consolas" w:eastAsia="新細明體" w:hAnsi="Consolas" w:cs="新細明體"/>
+          <w:color w:val="CCCCCC"/>
+          <w:kern w:val="0"/>
+          <w:sz w:val="21"/>
+          <w:szCs w:val="21"/>
+        </w:rPr>
+      </w:pPr>
+      <w:r>
+        <w:rPr>
+          <w:rFonts w:ascii="Consolas" w:eastAsia="新細明體" w:hAnsi="Consolas" w:cs="新細明體"/>
+          <w:color w:val="DCDCAA"/>
+          <w:kern w:val="0"/>
+          <w:sz w:val="21"/>
+          <w:szCs w:val="21"/>
+        </w:rPr>
+        <w:t>callTempObj</w:t>
+      </w:r>
+      <w:r>
+        <w:rPr>
+          <w:rFonts w:ascii="Consolas" w:eastAsia="新細明體" w:hAnsi="Consolas" w:cs="新細明體"/>
+          <w:color w:val="CCCCCC"/>
+          <w:kern w:val="0"/>
+          <w:sz w:val="21"/>
+          <w:szCs w:val="21"/>
+        </w:rPr>
+        <w:t>(</w:t>
+      </w:r>
+      <w:r>
+        <w:rPr>
+          <w:rFonts w:ascii="Consolas" w:eastAsia="新細明體" w:hAnsi="Consolas" w:cs="新細明體"/>
+          <w:color w:val="9CDCFE"/>
+          <w:kern w:val="0"/>
+          <w:sz w:val="21"/>
+          <w:szCs w:val="21"/>
+        </w:rPr>
+        <w:t>variable</w:t>
+      </w:r>
+      <w:r>
+        <w:rPr>
+          <w:rFonts w:ascii="Consolas" w:eastAsia="新細明體" w:hAnsi="Consolas" w:cs="新細明體"/>
+          <w:color w:val="D4D4D4"/>
+          <w:kern w:val="0"/>
+          <w:sz w:val="21"/>
+          <w:szCs w:val="21"/>
+        </w:rPr>
+        <w:t>:</w:t>
+      </w:r>
+      <w:r>
+        <w:rPr>
+          <w:rFonts w:ascii="Consolas" w:eastAsia="新細明體" w:hAnsi="Consolas" w:cs="新細明體"/>
+          <w:color w:val="4EC9B0"/>
+          <w:kern w:val="0"/>
+          <w:sz w:val="21"/>
+          <w:szCs w:val="21"/>
+        </w:rPr>
+        <w:t>object</w:t>
+      </w:r>
+      <w:r>
+        <w:rPr>
+          <w:rFonts w:ascii="Consolas" w:eastAsia="新細明體" w:hAnsi="Consolas" w:cs="新細明體"/>
+          <w:color w:val="CCCCCC"/>
+          <w:kern w:val="0"/>
+          <w:sz w:val="21"/>
+          <w:szCs w:val="21"/>
+        </w:rPr>
+        <w:t>) {</w:t>
+      </w:r>
+    </w:p>
+    <w:p>
+      <w:pPr>
+        <w:widowControl/>
+        <w:shd w:val="clear" w:color="auto" w:fill="1F1F1F"/>
+        <w:spacing w:line="285" w:lineRule="atLeast"/>
+        <w:ind w:firstLine="480"/>
+        <w:rPr>
+          <w:rFonts w:ascii="Consolas" w:eastAsia="新細明體" w:hAnsi="Consolas" w:cs="新細明體"/>
+          <w:color w:val="CCCCCC"/>
+          <w:kern w:val="0"/>
+          <w:sz w:val="21"/>
+          <w:szCs w:val="21"/>
+        </w:rPr>
+      </w:pPr>
+      <w:r>
+        <w:rPr>
+          <w:rFonts w:ascii="Consolas" w:eastAsia="新細明體" w:hAnsi="Consolas" w:cs="新細明體"/>
+          <w:color w:val="9CDCFE"/>
+          <w:kern w:val="0"/>
+          <w:sz w:val="21"/>
+          <w:szCs w:val="21"/>
+        </w:rPr>
+        <w:t>console</w:t>
+      </w:r>
+      <w:r>
+        <w:rPr>
+          <w:rFonts w:ascii="Consolas" w:eastAsia="新細明體" w:hAnsi="Consolas" w:cs="新細明體"/>
+          <w:color w:val="CCCCCC"/>
+          <w:kern w:val="0"/>
+          <w:sz w:val="21"/>
+          <w:szCs w:val="21"/>
+        </w:rPr>
+        <w:t>.</w:t>
+      </w:r>
+      <w:r>
+        <w:rPr>
+          <w:rFonts w:ascii="Consolas" w:eastAsia="新細明體" w:hAnsi="Consolas" w:cs="新細明體"/>
+          <w:color w:val="DCDCAA"/>
+          <w:kern w:val="0"/>
+          <w:sz w:val="21"/>
+          <w:szCs w:val="21"/>
+        </w:rPr>
+        <w:t>log</w:t>
+      </w:r>
+      <w:r>
+        <w:rPr>
+          <w:rFonts w:ascii="Consolas" w:eastAsia="新細明體" w:hAnsi="Consolas" w:cs="新細明體"/>
+          <w:color w:val="CCCCCC"/>
+          <w:kern w:val="0"/>
+          <w:sz w:val="21"/>
+          <w:szCs w:val="21"/>
+        </w:rPr>
+        <w:t>(</w:t>
+      </w:r>
+      <w:r>
+        <w:rPr>
+          <w:rFonts w:ascii="Consolas" w:eastAsia="新細明體" w:hAnsi="Consolas" w:cs="新細明體"/>
+          <w:color w:val="9CDCFE"/>
+          <w:kern w:val="0"/>
+          <w:sz w:val="21"/>
+          <w:szCs w:val="21"/>
+        </w:rPr>
+        <w:t>variable</w:t>
+      </w:r>
+      <w:r>
+        <w:rPr>
+          <w:rFonts w:ascii="Consolas" w:eastAsia="新細明體" w:hAnsi="Consolas" w:cs="新細明體"/>
+          <w:color w:val="CCCCCC"/>
+          <w:kern w:val="0"/>
+          <w:sz w:val="21"/>
+          <w:szCs w:val="21"/>
+        </w:rPr>
+        <w:t>);</w:t>
+      </w:r>
+    </w:p>
+    <w:p>
+      <w:pPr>
+        <w:widowControl/>
+        <w:shd w:val="clear" w:color="auto" w:fill="1F1F1F"/>
+        <w:spacing w:line="285" w:lineRule="atLeast"/>
+        <w:rPr>
+          <w:rFonts w:ascii="Consolas" w:eastAsia="新細明體" w:hAnsi="Consolas" w:cs="新細明體"/>
+          <w:color w:val="CCCCCC"/>
+          <w:kern w:val="0"/>
+          <w:sz w:val="21"/>
+          <w:szCs w:val="21"/>
+        </w:rPr>
+      </w:pPr>
+      <w:r>
+        <w:rPr>
+          <w:rFonts w:ascii="Consolas" w:eastAsia="新細明體" w:hAnsi="Consolas" w:cs="新細明體"/>
+          <w:color w:val="CCCCCC"/>
+          <w:kern w:val="0"/>
+          <w:sz w:val="21"/>
+          <w:szCs w:val="21"/>
+        </w:rPr>
+        <w:t>}</w:t>
+      </w:r>
+    </w:p>
+    <w:p>
+      <w:pPr>
+        <w:widowControl/>
+        <w:shd w:val="clear" w:color="auto" w:fill="1F1F1F"/>
+        <w:spacing w:line="285" w:lineRule="atLeast"/>
+        <w:rPr>
+          <w:rFonts w:ascii="Consolas" w:eastAsia="新細明體" w:hAnsi="Consolas" w:cs="新細明體"/>
+          <w:color w:val="CCCCCC"/>
+          <w:kern w:val="0"/>
+          <w:sz w:val="21"/>
+          <w:szCs w:val="21"/>
+        </w:rPr>
+      </w:pPr>
+    </w:p>
+    <w:p>
+      <w:pPr>
+        <w:rPr>
+          <w:color w:val="000000" w:themeColor="text1"/>
+        </w:rPr>
+      </w:pPr>
+      <w:r>
+        <w:rPr>
+          <w:noProof/>
+          <w:color w:val="000000" w:themeColor="text1"/>
+        </w:rPr>
+        <w:drawing>
+          <wp:inline distT="0" distB="0" distL="0" distR="0" wp14:anchorId="261D36EF" wp14:editId="731549D8">
+            <wp:extent cx="2869809" cy="1219200"/>
+            <wp:effectExtent l="0" t="0" r="6985" b="0"/>
+            <wp:docPr id="1" name="圖片 1"/>
+            <wp:cNvGraphicFramePr>
+              <a:graphicFrameLocks xmlns:a="http://schemas.openxmlformats.org/drawingml/2006/main" noChangeAspect="1"/>
+            </wp:cNvGraphicFramePr>
+            <a:graphic xmlns:a="http://schemas.openxmlformats.org/drawingml/2006/main">
+              <a:graphicData uri="http://schemas.openxmlformats.org/drawingml/2006/picture">
+                <pic:pic xmlns:pic="http://schemas.openxmlformats.org/drawingml/2006/picture">
+                  <pic:nvPicPr>
+                    <pic:cNvPr id="1" name=""/>
+                    <pic:cNvPicPr/>
+                  </pic:nvPicPr>
+                  <pic:blipFill>
+                    <a:blip r:embed="rId9"/>
+                    <a:stretch>
+                      <a:fillRect/>
+                    </a:stretch>
+                  </pic:blipFill>
+                  <pic:spPr>
+                    <a:xfrm>
+                      <a:off x="0" y="0"/>
+                      <a:ext cx="2878381" cy="1222842"/>
+                    </a:xfrm>
+                    <a:prstGeom prst="rect">
+                      <a:avLst/>
+                    </a:prstGeom>
+                  </pic:spPr>
+                </pic:pic>
+              </a:graphicData>
+            </a:graphic>
+          </wp:inline>
+        </w:drawing>
+      </w:r>
+    </w:p>
+    <w:p>
+      <w:pPr>
+        <w:rPr>
+          <w:color w:val="000000" w:themeColor="text1"/>
+        </w:rPr>
+      </w:pPr>
+      <w:r>
+        <w:rPr>
+          <w:rFonts w:hint="eastAsia"/>
+          <w:color w:val="000000" w:themeColor="text1"/>
+        </w:rPr>
+        <w:t>樣板變數</w:t>
+      </w:r>
+      <w:r>
+        <w:rPr>
+          <w:rFonts w:hint="eastAsia"/>
+          <w:color w:val="000000" w:themeColor="text1"/>
+        </w:rPr>
+        <w:t xml:space="preserve">: </w:t>
+      </w:r>
+      <w:r>
+        <w:rPr>
+          <w:color w:val="000000" w:themeColor="text1"/>
+        </w:rPr>
+        <w:t>tempVar</w:t>
+      </w:r>
+    </w:p>
+    <w:p>
+      <w:pPr>
+        <w:rPr>
+          <w:color w:val="000000" w:themeColor="text1"/>
+        </w:rPr>
+      </w:pPr>
+      <w:r>
+        <w:rPr>
+          <w:rFonts w:hint="eastAsia"/>
+          <w:color w:val="000000" w:themeColor="text1"/>
+        </w:rPr>
+        <w:t>第一個</w:t>
+      </w:r>
+      <w:r>
+        <w:rPr>
+          <w:color w:val="000000" w:themeColor="text1"/>
+        </w:rPr>
+        <w:t>click</w:t>
+      </w:r>
+      <w:r>
+        <w:rPr>
+          <w:rFonts w:hint="eastAsia"/>
+          <w:color w:val="000000" w:themeColor="text1"/>
+        </w:rPr>
+        <w:t>事件觸發將</w:t>
+      </w:r>
+      <w:r>
+        <w:rPr>
+          <w:rFonts w:hint="eastAsia"/>
+          <w:color w:val="000000" w:themeColor="text1"/>
+        </w:rPr>
+        <w:t>t</w:t>
+      </w:r>
+      <w:r>
+        <w:rPr>
+          <w:color w:val="000000" w:themeColor="text1"/>
+        </w:rPr>
+        <w:t>empVar</w:t>
+      </w:r>
+      <w:r>
+        <w:rPr>
+          <w:rFonts w:hint="eastAsia"/>
+          <w:color w:val="000000" w:themeColor="text1"/>
+        </w:rPr>
+        <w:t>的</w:t>
+      </w:r>
+      <w:r>
+        <w:rPr>
+          <w:rFonts w:hint="eastAsia"/>
+          <w:color w:val="000000" w:themeColor="text1"/>
+        </w:rPr>
+        <w:t>value(</w:t>
+      </w:r>
+      <w:r>
+        <w:rPr>
+          <w:rFonts w:hint="eastAsia"/>
+          <w:color w:val="000000" w:themeColor="text1"/>
+        </w:rPr>
+        <w:t>此預設</w:t>
+      </w:r>
+      <w:r>
+        <w:rPr>
+          <w:rFonts w:hint="eastAsia"/>
+          <w:color w:val="000000" w:themeColor="text1"/>
+        </w:rPr>
+        <w:t>1</w:t>
+      </w:r>
+      <w:r>
+        <w:rPr>
+          <w:color w:val="000000" w:themeColor="text1"/>
+        </w:rPr>
+        <w:t>23</w:t>
+      </w:r>
+      <w:r>
+        <w:rPr>
+          <w:rFonts w:hint="eastAsia"/>
+          <w:color w:val="000000" w:themeColor="text1"/>
+        </w:rPr>
+        <w:t>,</w:t>
+      </w:r>
+      <w:r>
+        <w:rPr>
+          <w:rFonts w:hint="eastAsia"/>
+          <w:color w:val="000000" w:themeColor="text1"/>
+        </w:rPr>
+        <w:t>內容修改</w:t>
+      </w:r>
+      <w:r>
+        <w:rPr>
+          <w:rFonts w:hint="eastAsia"/>
+          <w:color w:val="000000" w:themeColor="text1"/>
+        </w:rPr>
+        <w:t>value</w:t>
+      </w:r>
+      <w:r>
+        <w:rPr>
+          <w:rFonts w:hint="eastAsia"/>
+          <w:color w:val="000000" w:themeColor="text1"/>
+        </w:rPr>
+        <w:t>改變時</w:t>
+      </w:r>
+      <w:r>
+        <w:rPr>
+          <w:rFonts w:hint="eastAsia"/>
+          <w:color w:val="000000" w:themeColor="text1"/>
+        </w:rPr>
+        <w:t>,</w:t>
+      </w:r>
+      <w:r>
+        <w:rPr>
+          <w:rFonts w:hint="eastAsia"/>
+          <w:color w:val="000000" w:themeColor="text1"/>
+        </w:rPr>
+        <w:t>傳入值也會變</w:t>
+      </w:r>
+      <w:r>
+        <w:rPr>
+          <w:rFonts w:hint="eastAsia"/>
+          <w:color w:val="000000" w:themeColor="text1"/>
+        </w:rPr>
+        <w:t>)</w:t>
+      </w:r>
+    </w:p>
+    <w:p>
+      <w:pPr>
+        <w:rPr>
+          <w:color w:val="000000" w:themeColor="text1"/>
+        </w:rPr>
+      </w:pPr>
+      <w:r>
+        <w:rPr>
+          <w:rFonts w:hint="eastAsia"/>
+          <w:color w:val="000000" w:themeColor="text1"/>
+        </w:rPr>
+        <w:t>第二個</w:t>
+      </w:r>
+      <w:r>
+        <w:rPr>
+          <w:rFonts w:hint="eastAsia"/>
+          <w:color w:val="000000" w:themeColor="text1"/>
+        </w:rPr>
+        <w:t>click</w:t>
+      </w:r>
+      <w:r>
+        <w:rPr>
+          <w:rFonts w:hint="eastAsia"/>
+          <w:color w:val="000000" w:themeColor="text1"/>
+        </w:rPr>
+        <w:t>事件</w:t>
+      </w:r>
+      <w:r>
+        <w:rPr>
+          <w:rFonts w:hint="eastAsia"/>
+          <w:color w:val="000000" w:themeColor="text1"/>
+        </w:rPr>
+        <w:t>會打印整個</w:t>
+      </w:r>
+      <w:r>
+        <w:rPr>
+          <w:rFonts w:hint="eastAsia"/>
+          <w:color w:val="000000" w:themeColor="text1"/>
+        </w:rPr>
+        <w:t>html</w:t>
+      </w:r>
+      <w:r>
+        <w:rPr>
+          <w:rFonts w:hint="eastAsia"/>
+          <w:color w:val="000000" w:themeColor="text1"/>
+        </w:rPr>
+        <w:t>的標籤元素</w:t>
+      </w:r>
     </w:p>
     <w:sectPr>
       <w:pgSz w:w="11906" w:h="16838"/>
@@ -172,6 +1570,127 @@
     </w:p>
   </w:footnote>
 </w:footnotes>
+</file>
+
+<file path=word/numbering.xml><?xml version="1.0" encoding="utf-8"?>
+<w:numbering xmlns:wpc="http://schemas.microsoft.com/office/word/2010/wordprocessingCanvas" xmlns:cx="http://schemas.microsoft.com/office/drawing/2014/chartex" xmlns:mc="http://schemas.openxmlformats.org/markup-compatibility/2006" xmlns:o="urn:schemas-microsoft-com:office:office" xmlns:r="http://schemas.openxmlformats.org/officeDocument/2006/relationships" xmlns:m="http://schemas.openxmlformats.org/officeDocument/2006/math" xmlns:v="urn:schemas-microsoft-com:vml" xmlns:wp14="http://schemas.microsoft.com/office/word/2010/wordprocessingDrawing" xmlns:wp="http://schemas.openxmlformats.org/drawingml/2006/wordprocessingDrawing" xmlns:w10="urn:schemas-microsoft-com:office:word" xmlns:w="http://schemas.openxmlformats.org/wordprocessingml/2006/main" xmlns:w14="http://schemas.microsoft.com/office/word/2010/wordml" xmlns:w15="http://schemas.microsoft.com/office/word/2012/wordml" xmlns:w16se="http://schemas.microsoft.com/office/word/2015/wordml/symex" xmlns:wpg="http://schemas.microsoft.com/office/word/2010/wordprocessingGroup" xmlns:wpi="http://schemas.microsoft.com/office/word/2010/wordprocessingInk" xmlns:wne="http://schemas.microsoft.com/office/word/2006/wordml" xmlns:wps="http://schemas.microsoft.com/office/word/2010/wordprocessingShape" mc:Ignorable="w14 w15 w16se wp14">
+  <w:abstractNum w:abstractNumId="0" w15:restartNumberingAfterBreak="0">
+    <w:nsid w:val="184958A2"/>
+    <w:multiLevelType w:val="hybridMultilevel"/>
+    <w:tmpl w:val="F0E4F46A"/>
+    <w:lvl w:ilvl="0" w:tplc="04090001">
+      <w:start w:val="1"/>
+      <w:numFmt w:val="bullet"/>
+      <w:lvlText w:val=""/>
+      <w:lvlJc w:val="left"/>
+      <w:pPr>
+        <w:ind w:left="960" w:hanging="480"/>
+      </w:pPr>
+      <w:rPr>
+        <w:rFonts w:ascii="Wingdings" w:hAnsi="Wingdings" w:hint="default"/>
+      </w:rPr>
+    </w:lvl>
+    <w:lvl w:ilvl="1" w:tplc="04090003" w:tentative="1">
+      <w:start w:val="1"/>
+      <w:numFmt w:val="bullet"/>
+      <w:lvlText w:val=""/>
+      <w:lvlJc w:val="left"/>
+      <w:pPr>
+        <w:ind w:left="1440" w:hanging="480"/>
+      </w:pPr>
+      <w:rPr>
+        <w:rFonts w:ascii="Wingdings" w:hAnsi="Wingdings" w:hint="default"/>
+      </w:rPr>
+    </w:lvl>
+    <w:lvl w:ilvl="2" w:tplc="04090005" w:tentative="1">
+      <w:start w:val="1"/>
+      <w:numFmt w:val="bullet"/>
+      <w:lvlText w:val=""/>
+      <w:lvlJc w:val="left"/>
+      <w:pPr>
+        <w:ind w:left="1920" w:hanging="480"/>
+      </w:pPr>
+      <w:rPr>
+        <w:rFonts w:ascii="Wingdings" w:hAnsi="Wingdings" w:hint="default"/>
+      </w:rPr>
+    </w:lvl>
+    <w:lvl w:ilvl="3" w:tplc="04090001" w:tentative="1">
+      <w:start w:val="1"/>
+      <w:numFmt w:val="bullet"/>
+      <w:lvlText w:val=""/>
+      <w:lvlJc w:val="left"/>
+      <w:pPr>
+        <w:ind w:left="2400" w:hanging="480"/>
+      </w:pPr>
+      <w:rPr>
+        <w:rFonts w:ascii="Wingdings" w:hAnsi="Wingdings" w:hint="default"/>
+      </w:rPr>
+    </w:lvl>
+    <w:lvl w:ilvl="4" w:tplc="04090003" w:tentative="1">
+      <w:start w:val="1"/>
+      <w:numFmt w:val="bullet"/>
+      <w:lvlText w:val=""/>
+      <w:lvlJc w:val="left"/>
+      <w:pPr>
+        <w:ind w:left="2880" w:hanging="480"/>
+      </w:pPr>
+      <w:rPr>
+        <w:rFonts w:ascii="Wingdings" w:hAnsi="Wingdings" w:hint="default"/>
+      </w:rPr>
+    </w:lvl>
+    <w:lvl w:ilvl="5" w:tplc="04090005" w:tentative="1">
+      <w:start w:val="1"/>
+      <w:numFmt w:val="bullet"/>
+      <w:lvlText w:val=""/>
+      <w:lvlJc w:val="left"/>
+      <w:pPr>
+        <w:ind w:left="3360" w:hanging="480"/>
+      </w:pPr>
+      <w:rPr>
+        <w:rFonts w:ascii="Wingdings" w:hAnsi="Wingdings" w:hint="default"/>
+      </w:rPr>
+    </w:lvl>
+    <w:lvl w:ilvl="6" w:tplc="04090001" w:tentative="1">
+      <w:start w:val="1"/>
+      <w:numFmt w:val="bullet"/>
+      <w:lvlText w:val=""/>
+      <w:lvlJc w:val="left"/>
+      <w:pPr>
+        <w:ind w:left="3840" w:hanging="480"/>
+      </w:pPr>
+      <w:rPr>
+        <w:rFonts w:ascii="Wingdings" w:hAnsi="Wingdings" w:hint="default"/>
+      </w:rPr>
+    </w:lvl>
+    <w:lvl w:ilvl="7" w:tplc="04090003" w:tentative="1">
+      <w:start w:val="1"/>
+      <w:numFmt w:val="bullet"/>
+      <w:lvlText w:val=""/>
+      <w:lvlJc w:val="left"/>
+      <w:pPr>
+        <w:ind w:left="4320" w:hanging="480"/>
+      </w:pPr>
+      <w:rPr>
+        <w:rFonts w:ascii="Wingdings" w:hAnsi="Wingdings" w:hint="default"/>
+      </w:rPr>
+    </w:lvl>
+    <w:lvl w:ilvl="8" w:tplc="04090005" w:tentative="1">
+      <w:start w:val="1"/>
+      <w:numFmt w:val="bullet"/>
+      <w:lvlText w:val=""/>
+      <w:lvlJc w:val="left"/>
+      <w:pPr>
+        <w:ind w:left="4800" w:hanging="480"/>
+      </w:pPr>
+      <w:rPr>
+        <w:rFonts w:ascii="Wingdings" w:hAnsi="Wingdings" w:hint="default"/>
+      </w:rPr>
+    </w:lvl>
+  </w:abstractNum>
+  <w:num w:numId="1">
+    <w:abstractNumId w:val="0"/>
+  </w:num>
+</w:numbering>
 </file>
 
 <file path=word/styles.xml><?xml version="1.0" encoding="utf-8"?>
@@ -678,6 +2197,16 @@
       <w:u w:val="single"/>
     </w:rPr>
   </w:style>
+  <w:style w:type="paragraph" w:styleId="a9">
+    <w:name w:val="List Paragraph"/>
+    <w:basedOn w:val="a"/>
+    <w:uiPriority w:val="34"/>
+    <w:qFormat/>
+    <w:rsid w:val="00AC457D"/>
+    <w:pPr>
+      <w:ind w:leftChars="200" w:left="480"/>
+    </w:pPr>
+  </w:style>
 </w:styles>
 </file>
 
